--- a/Template/Mẫu 26. Biên bản xác nhận tiến độ_Đúng hạn.docx
+++ b/Template/Mẫu 26. Biên bản xác nhận tiến độ_Đúng hạn.docx
@@ -57,70 +57,12 @@
                 <w:lang w:val="es-ES"/>
               </w:rPr>
             </w:pPr>
-            <w:proofErr w:type="spellStart"/>
             <w:r>
               <w:rPr>
                 <w:lang w:val="es-ES"/>
               </w:rPr>
-              <w:t>Độc</w:t>
+              <w:t>Độc lập - Tự do - Hạnh phúc</w:t>
             </w:r>
-            <w:proofErr w:type="spellEnd"/>
-            <w:r>
-              <w:rPr>
-                <w:lang w:val="es-ES"/>
-              </w:rPr>
-              <w:t xml:space="preserve"> </w:t>
-            </w:r>
-            <w:proofErr w:type="spellStart"/>
-            <w:r>
-              <w:rPr>
-                <w:lang w:val="es-ES"/>
-              </w:rPr>
-              <w:t>lập</w:t>
-            </w:r>
-            <w:proofErr w:type="spellEnd"/>
-            <w:r>
-              <w:rPr>
-                <w:lang w:val="es-ES"/>
-              </w:rPr>
-              <w:t xml:space="preserve"> - </w:t>
-            </w:r>
-            <w:proofErr w:type="spellStart"/>
-            <w:r>
-              <w:rPr>
-                <w:lang w:val="es-ES"/>
-              </w:rPr>
-              <w:t>Tự</w:t>
-            </w:r>
-            <w:proofErr w:type="spellEnd"/>
-            <w:r>
-              <w:rPr>
-                <w:lang w:val="es-ES"/>
-              </w:rPr>
-              <w:t xml:space="preserve"> do - </w:t>
-            </w:r>
-            <w:proofErr w:type="spellStart"/>
-            <w:r>
-              <w:rPr>
-                <w:lang w:val="es-ES"/>
-              </w:rPr>
-              <w:t>Hạnh</w:t>
-            </w:r>
-            <w:proofErr w:type="spellEnd"/>
-            <w:r>
-              <w:rPr>
-                <w:lang w:val="es-ES"/>
-              </w:rPr>
-              <w:t xml:space="preserve"> </w:t>
-            </w:r>
-            <w:proofErr w:type="spellStart"/>
-            <w:r>
-              <w:rPr>
-                <w:lang w:val="es-ES"/>
-              </w:rPr>
-              <w:t>phúc</w:t>
-            </w:r>
-            <w:proofErr w:type="spellEnd"/>
           </w:p>
         </w:tc>
       </w:tr>
@@ -188,7 +130,6 @@
           <w:szCs w:val="26"/>
         </w:rPr>
       </w:pPr>
-      <w:proofErr w:type="spellStart"/>
       <w:r>
         <w:rPr>
           <w:b w:val="0"/>
@@ -196,97 +137,7 @@
           <w:sz w:val="26"/>
           <w:szCs w:val="26"/>
         </w:rPr>
-        <w:t>Căn</w:t>
-      </w:r>
-      <w:proofErr w:type="spellEnd"/>
-      <w:r>
-        <w:rPr>
-          <w:b w:val="0"/>
-          <w:i/>
-          <w:sz w:val="26"/>
-          <w:szCs w:val="26"/>
-        </w:rPr>
-        <w:t xml:space="preserve"> </w:t>
-      </w:r>
-      <w:proofErr w:type="spellStart"/>
-      <w:r>
-        <w:rPr>
-          <w:b w:val="0"/>
-          <w:i/>
-          <w:sz w:val="26"/>
-          <w:szCs w:val="26"/>
-        </w:rPr>
-        <w:t>cứ</w:t>
-      </w:r>
-      <w:proofErr w:type="spellEnd"/>
-      <w:r>
-        <w:rPr>
-          <w:b w:val="0"/>
-          <w:i/>
-          <w:sz w:val="26"/>
-          <w:szCs w:val="26"/>
-        </w:rPr>
-        <w:t xml:space="preserve"> </w:t>
-      </w:r>
-      <w:proofErr w:type="spellStart"/>
-      <w:r>
-        <w:rPr>
-          <w:b w:val="0"/>
-          <w:i/>
-          <w:sz w:val="26"/>
-          <w:szCs w:val="26"/>
-        </w:rPr>
-        <w:t>Hợp</w:t>
-      </w:r>
-      <w:proofErr w:type="spellEnd"/>
-      <w:r>
-        <w:rPr>
-          <w:b w:val="0"/>
-          <w:i/>
-          <w:sz w:val="26"/>
-          <w:szCs w:val="26"/>
-        </w:rPr>
-        <w:t xml:space="preserve"> </w:t>
-      </w:r>
-      <w:proofErr w:type="spellStart"/>
-      <w:r>
-        <w:rPr>
-          <w:b w:val="0"/>
-          <w:i/>
-          <w:sz w:val="26"/>
-          <w:szCs w:val="26"/>
-        </w:rPr>
-        <w:t>đồng</w:t>
-      </w:r>
-      <w:proofErr w:type="spellEnd"/>
-      <w:r>
-        <w:rPr>
-          <w:b w:val="0"/>
-          <w:i/>
-          <w:sz w:val="26"/>
-          <w:szCs w:val="26"/>
-        </w:rPr>
-        <w:t xml:space="preserve"> </w:t>
-      </w:r>
-      <w:proofErr w:type="spellStart"/>
-      <w:r>
-        <w:rPr>
-          <w:b w:val="0"/>
-          <w:i/>
-          <w:sz w:val="26"/>
-          <w:szCs w:val="26"/>
-        </w:rPr>
-        <w:t>số</w:t>
-      </w:r>
-      <w:proofErr w:type="spellEnd"/>
-      <w:r>
-        <w:rPr>
-          <w:b w:val="0"/>
-          <w:i/>
-          <w:sz w:val="26"/>
-          <w:szCs w:val="26"/>
-        </w:rPr>
-        <w:t xml:space="preserve"> </w:t>
+        <w:t xml:space="preserve">Căn cứ Hợp đồng số </w:t>
       </w:r>
       <w:r>
         <w:rPr>
@@ -305,27 +156,7 @@
           <w:sz w:val="26"/>
           <w:szCs w:val="26"/>
         </w:rPr>
-        <w:t xml:space="preserve"> </w:t>
-      </w:r>
-      <w:proofErr w:type="spellStart"/>
-      <w:r>
-        <w:rPr>
-          <w:b w:val="0"/>
-          <w:i/>
-          <w:sz w:val="26"/>
-          <w:szCs w:val="26"/>
-        </w:rPr>
-        <w:t>ngày</w:t>
-      </w:r>
-      <w:proofErr w:type="spellEnd"/>
-      <w:r>
-        <w:rPr>
-          <w:b w:val="0"/>
-          <w:i/>
-          <w:sz w:val="26"/>
-          <w:szCs w:val="26"/>
-        </w:rPr>
-        <w:t xml:space="preserve"> </w:t>
+        <w:t xml:space="preserve"> ngày </w:t>
       </w:r>
       <w:r>
         <w:rPr>
@@ -344,9 +175,8 @@
           <w:sz w:val="26"/>
           <w:szCs w:val="26"/>
         </w:rPr>
-        <w:t xml:space="preserve"> </w:t>
-      </w:r>
-      <w:proofErr w:type="spellStart"/>
+        <w:t xml:space="preserve"> giữa </w:t>
+      </w:r>
       <w:r>
         <w:rPr>
           <w:b w:val="0"/>
@@ -354,9 +184,8 @@
           <w:sz w:val="26"/>
           <w:szCs w:val="26"/>
         </w:rPr>
-        <w:t>giữa</w:t>
-      </w:r>
-      <w:proofErr w:type="spellEnd"/>
+        <w:t>&lt;SiteName&gt;</w:t>
+      </w:r>
       <w:r>
         <w:rPr>
           <w:b w:val="0"/>
@@ -364,7 +193,7 @@
           <w:sz w:val="26"/>
           <w:szCs w:val="26"/>
         </w:rPr>
-        <w:t xml:space="preserve"> </w:t>
+        <w:t xml:space="preserve"> và </w:t>
       </w:r>
       <w:r>
         <w:rPr>
@@ -373,9 +202,8 @@
           <w:sz w:val="26"/>
           <w:szCs w:val="26"/>
         </w:rPr>
-        <w:t>&lt;</w:t>
-      </w:r>
-      <w:proofErr w:type="spellStart"/>
+        <w:t xml:space="preserve">Công ty TNHH </w:t>
+      </w:r>
       <w:r>
         <w:rPr>
           <w:b w:val="0"/>
@@ -383,315 +211,7 @@
           <w:sz w:val="26"/>
           <w:szCs w:val="26"/>
         </w:rPr>
-        <w:t>SiteName</w:t>
-      </w:r>
-      <w:proofErr w:type="spellEnd"/>
-      <w:r>
-        <w:rPr>
-          <w:b w:val="0"/>
-          <w:i/>
-          <w:sz w:val="26"/>
-          <w:szCs w:val="26"/>
-        </w:rPr>
-        <w:t>&gt;</w:t>
-      </w:r>
-      <w:r>
-        <w:rPr>
-          <w:b w:val="0"/>
-          <w:i/>
-          <w:sz w:val="26"/>
-          <w:szCs w:val="26"/>
-        </w:rPr>
-        <w:t xml:space="preserve"> v</w:t>
-      </w:r>
-      <w:proofErr w:type="spellStart"/>
-      <w:r>
-        <w:rPr>
-          <w:b w:val="0"/>
-          <w:i/>
-          <w:sz w:val="26"/>
-          <w:szCs w:val="26"/>
-        </w:rPr>
-        <w:t>à</w:t>
-      </w:r>
-      <w:proofErr w:type="spellEnd"/>
-      <w:r>
-        <w:rPr>
-          <w:b w:val="0"/>
-          <w:i/>
-          <w:sz w:val="26"/>
-          <w:szCs w:val="26"/>
-        </w:rPr>
-        <w:t xml:space="preserve"> </w:t>
-      </w:r>
-      <w:r>
-        <w:rPr>
-          <w:b w:val="0"/>
-          <w:i/>
-          <w:sz w:val="26"/>
-          <w:szCs w:val="26"/>
-        </w:rPr>
-        <w:t xml:space="preserve">Công ty TNHH </w:t>
-      </w:r>
-      <w:proofErr w:type="spellStart"/>
-      <w:r>
-        <w:rPr>
-          <w:b w:val="0"/>
-          <w:i/>
-          <w:sz w:val="26"/>
-          <w:szCs w:val="26"/>
-        </w:rPr>
-        <w:t>Thiết</w:t>
-      </w:r>
-      <w:proofErr w:type="spellEnd"/>
-      <w:r>
-        <w:rPr>
-          <w:b w:val="0"/>
-          <w:i/>
-          <w:sz w:val="26"/>
-          <w:szCs w:val="26"/>
-        </w:rPr>
-        <w:t xml:space="preserve"> </w:t>
-      </w:r>
-      <w:proofErr w:type="spellStart"/>
-      <w:r>
-        <w:rPr>
-          <w:b w:val="0"/>
-          <w:i/>
-          <w:sz w:val="26"/>
-          <w:szCs w:val="26"/>
-        </w:rPr>
-        <w:t>bị</w:t>
-      </w:r>
-      <w:proofErr w:type="spellEnd"/>
-      <w:r>
-        <w:rPr>
-          <w:b w:val="0"/>
-          <w:i/>
-          <w:sz w:val="26"/>
-          <w:szCs w:val="26"/>
-        </w:rPr>
-        <w:t xml:space="preserve"> </w:t>
-      </w:r>
-      <w:proofErr w:type="spellStart"/>
-      <w:r>
-        <w:rPr>
-          <w:b w:val="0"/>
-          <w:i/>
-          <w:sz w:val="26"/>
-          <w:szCs w:val="26"/>
-        </w:rPr>
-        <w:t>Viễn</w:t>
-      </w:r>
-      <w:proofErr w:type="spellEnd"/>
-      <w:r>
-        <w:rPr>
-          <w:b w:val="0"/>
-          <w:i/>
-          <w:sz w:val="26"/>
-          <w:szCs w:val="26"/>
-        </w:rPr>
-        <w:t xml:space="preserve"> </w:t>
-      </w:r>
-      <w:proofErr w:type="spellStart"/>
-      <w:r>
-        <w:rPr>
-          <w:b w:val="0"/>
-          <w:i/>
-          <w:sz w:val="26"/>
-          <w:szCs w:val="26"/>
-        </w:rPr>
-        <w:t>thông</w:t>
-      </w:r>
-      <w:proofErr w:type="spellEnd"/>
-      <w:r>
-        <w:rPr>
-          <w:b w:val="0"/>
-          <w:i/>
-          <w:sz w:val="26"/>
-          <w:szCs w:val="26"/>
-        </w:rPr>
-        <w:t xml:space="preserve"> ANSV </w:t>
-      </w:r>
-      <w:proofErr w:type="spellStart"/>
-      <w:r>
-        <w:rPr>
-          <w:b w:val="0"/>
-          <w:i/>
-          <w:sz w:val="26"/>
-          <w:szCs w:val="26"/>
-        </w:rPr>
-        <w:t>về</w:t>
-      </w:r>
-      <w:proofErr w:type="spellEnd"/>
-      <w:r>
-        <w:rPr>
-          <w:b w:val="0"/>
-          <w:i/>
-          <w:sz w:val="26"/>
-          <w:szCs w:val="26"/>
-        </w:rPr>
-        <w:t xml:space="preserve"> </w:t>
-      </w:r>
-      <w:proofErr w:type="spellStart"/>
-      <w:r>
-        <w:rPr>
-          <w:b w:val="0"/>
-          <w:i/>
-          <w:sz w:val="26"/>
-          <w:szCs w:val="26"/>
-        </w:rPr>
-        <w:t>việc</w:t>
-      </w:r>
-      <w:proofErr w:type="spellEnd"/>
-      <w:r>
-        <w:rPr>
-          <w:b w:val="0"/>
-          <w:i/>
-          <w:sz w:val="26"/>
-          <w:szCs w:val="26"/>
-        </w:rPr>
-        <w:t xml:space="preserve"> </w:t>
-      </w:r>
-      <w:proofErr w:type="spellStart"/>
-      <w:r>
-        <w:rPr>
-          <w:b w:val="0"/>
-          <w:i/>
-          <w:sz w:val="26"/>
-          <w:szCs w:val="26"/>
-        </w:rPr>
-        <w:t>mua</w:t>
-      </w:r>
-      <w:proofErr w:type="spellEnd"/>
-      <w:r>
-        <w:rPr>
-          <w:b w:val="0"/>
-          <w:i/>
-          <w:sz w:val="26"/>
-          <w:szCs w:val="26"/>
-        </w:rPr>
-        <w:t xml:space="preserve"> </w:t>
-      </w:r>
-      <w:proofErr w:type="spellStart"/>
-      <w:r>
-        <w:rPr>
-          <w:b w:val="0"/>
-          <w:i/>
-          <w:sz w:val="26"/>
-          <w:szCs w:val="26"/>
-        </w:rPr>
-        <w:t>sắm</w:t>
-      </w:r>
-      <w:proofErr w:type="spellEnd"/>
-      <w:r>
-        <w:rPr>
-          <w:b w:val="0"/>
-          <w:i/>
-          <w:sz w:val="26"/>
-          <w:szCs w:val="26"/>
-        </w:rPr>
-        <w:t xml:space="preserve"> </w:t>
-      </w:r>
-      <w:proofErr w:type="spellStart"/>
-      <w:r>
-        <w:rPr>
-          <w:b w:val="0"/>
-          <w:i/>
-          <w:sz w:val="26"/>
-          <w:szCs w:val="26"/>
-        </w:rPr>
-        <w:t>theo</w:t>
-      </w:r>
-      <w:proofErr w:type="spellEnd"/>
-      <w:r>
-        <w:rPr>
-          <w:b w:val="0"/>
-          <w:i/>
-          <w:sz w:val="26"/>
-          <w:szCs w:val="26"/>
-        </w:rPr>
-        <w:t xml:space="preserve"> </w:t>
-      </w:r>
-      <w:proofErr w:type="spellStart"/>
-      <w:r>
-        <w:rPr>
-          <w:b w:val="0"/>
-          <w:i/>
-          <w:sz w:val="26"/>
-          <w:szCs w:val="26"/>
-        </w:rPr>
-        <w:t>kế</w:t>
-      </w:r>
-      <w:proofErr w:type="spellEnd"/>
-      <w:r>
-        <w:rPr>
-          <w:b w:val="0"/>
-          <w:i/>
-          <w:sz w:val="26"/>
-          <w:szCs w:val="26"/>
-        </w:rPr>
-        <w:t xml:space="preserve"> </w:t>
-      </w:r>
-      <w:proofErr w:type="spellStart"/>
-      <w:r>
-        <w:rPr>
-          <w:b w:val="0"/>
-          <w:i/>
-          <w:sz w:val="26"/>
-          <w:szCs w:val="26"/>
-        </w:rPr>
-        <w:t>hoạch</w:t>
-      </w:r>
-      <w:proofErr w:type="spellEnd"/>
-      <w:r>
-        <w:rPr>
-          <w:b w:val="0"/>
-          <w:i/>
-          <w:sz w:val="26"/>
-          <w:szCs w:val="26"/>
-        </w:rPr>
-        <w:t xml:space="preserve"> </w:t>
-      </w:r>
-      <w:proofErr w:type="spellStart"/>
-      <w:r>
-        <w:rPr>
-          <w:b w:val="0"/>
-          <w:i/>
-          <w:sz w:val="26"/>
-          <w:szCs w:val="26"/>
-        </w:rPr>
-        <w:t>mua</w:t>
-      </w:r>
-      <w:proofErr w:type="spellEnd"/>
-      <w:r>
-        <w:rPr>
-          <w:b w:val="0"/>
-          <w:i/>
-          <w:sz w:val="26"/>
-          <w:szCs w:val="26"/>
-        </w:rPr>
-        <w:t xml:space="preserve"> </w:t>
-      </w:r>
-      <w:proofErr w:type="spellStart"/>
-      <w:r>
-        <w:rPr>
-          <w:b w:val="0"/>
-          <w:i/>
-          <w:sz w:val="26"/>
-          <w:szCs w:val="26"/>
-        </w:rPr>
-        <w:t>sắm</w:t>
-      </w:r>
-      <w:proofErr w:type="spellEnd"/>
-      <w:r>
-        <w:rPr>
-          <w:b w:val="0"/>
-          <w:i/>
-          <w:sz w:val="26"/>
-          <w:szCs w:val="26"/>
-        </w:rPr>
-        <w:t xml:space="preserve"> “</w:t>
+        <w:t>Thiết bị Viễn thông ANSV về việc mua sắm theo kế hoạch mua sắm “</w:t>
       </w:r>
       <w:r>
         <w:rPr>
@@ -701,29 +221,7 @@
           <w:sz w:val="26"/>
           <w:szCs w:val="26"/>
         </w:rPr>
-        <w:t>&lt;</w:t>
-      </w:r>
-      <w:proofErr w:type="spellStart"/>
-      <w:r>
-        <w:rPr>
-          <w:b w:val="0"/>
-          <w:i/>
-          <w:noProof/>
-          <w:sz w:val="26"/>
-          <w:szCs w:val="26"/>
-        </w:rPr>
-        <w:t>ContractShoppingPlan</w:t>
-      </w:r>
-      <w:proofErr w:type="spellEnd"/>
-      <w:r>
-        <w:rPr>
-          <w:b w:val="0"/>
-          <w:i/>
-          <w:noProof/>
-          <w:sz w:val="26"/>
-          <w:szCs w:val="26"/>
-        </w:rPr>
-        <w:t>&gt;</w:t>
+        <w:t>&lt;ContractShoppingPlan&gt;</w:t>
       </w:r>
       <w:r>
         <w:rPr>
@@ -747,7 +245,6 @@
           <w:szCs w:val="26"/>
         </w:rPr>
       </w:pPr>
-      <w:proofErr w:type="spellStart"/>
       <w:r>
         <w:rPr>
           <w:b w:val="0"/>
@@ -755,77 +252,7 @@
           <w:sz w:val="26"/>
           <w:szCs w:val="26"/>
         </w:rPr>
-        <w:t>Căn</w:t>
-      </w:r>
-      <w:proofErr w:type="spellEnd"/>
-      <w:r>
-        <w:rPr>
-          <w:b w:val="0"/>
-          <w:i/>
-          <w:sz w:val="26"/>
-          <w:szCs w:val="26"/>
-        </w:rPr>
-        <w:t xml:space="preserve"> </w:t>
-      </w:r>
-      <w:proofErr w:type="spellStart"/>
-      <w:r>
-        <w:rPr>
-          <w:b w:val="0"/>
-          <w:i/>
-          <w:sz w:val="26"/>
-          <w:szCs w:val="26"/>
-        </w:rPr>
-        <w:t>cứ</w:t>
-      </w:r>
-      <w:proofErr w:type="spellEnd"/>
-      <w:r>
-        <w:rPr>
-          <w:b w:val="0"/>
-          <w:i/>
-          <w:sz w:val="26"/>
-          <w:szCs w:val="26"/>
-        </w:rPr>
-        <w:t xml:space="preserve"> Thư </w:t>
-      </w:r>
-      <w:proofErr w:type="spellStart"/>
-      <w:r>
-        <w:rPr>
-          <w:b w:val="0"/>
-          <w:i/>
-          <w:sz w:val="26"/>
-          <w:szCs w:val="26"/>
-        </w:rPr>
-        <w:t>đặt</w:t>
-      </w:r>
-      <w:proofErr w:type="spellEnd"/>
-      <w:r>
-        <w:rPr>
-          <w:b w:val="0"/>
-          <w:i/>
-          <w:sz w:val="26"/>
-          <w:szCs w:val="26"/>
-        </w:rPr>
-        <w:t xml:space="preserve"> </w:t>
-      </w:r>
-      <w:proofErr w:type="spellStart"/>
-      <w:r>
-        <w:rPr>
-          <w:b w:val="0"/>
-          <w:i/>
-          <w:sz w:val="26"/>
-          <w:szCs w:val="26"/>
-        </w:rPr>
-        <w:t>hàng</w:t>
-      </w:r>
-      <w:proofErr w:type="spellEnd"/>
-      <w:r>
-        <w:rPr>
-          <w:b w:val="0"/>
-          <w:i/>
-          <w:sz w:val="26"/>
-          <w:szCs w:val="26"/>
-        </w:rPr>
-        <w:t xml:space="preserve"> </w:t>
+        <w:t xml:space="preserve">Căn cứ Thư đặt hàng </w:t>
       </w:r>
       <w:r>
         <w:rPr>
@@ -844,27 +271,7 @@
           <w:sz w:val="26"/>
           <w:szCs w:val="26"/>
         </w:rPr>
-        <w:t xml:space="preserve"> </w:t>
-      </w:r>
-      <w:proofErr w:type="spellStart"/>
-      <w:r>
-        <w:rPr>
-          <w:b w:val="0"/>
-          <w:i/>
-          <w:sz w:val="26"/>
-          <w:szCs w:val="26"/>
-        </w:rPr>
-        <w:t>số</w:t>
-      </w:r>
-      <w:proofErr w:type="spellEnd"/>
-      <w:r>
-        <w:rPr>
-          <w:b w:val="0"/>
-          <w:i/>
-          <w:sz w:val="26"/>
-          <w:szCs w:val="26"/>
-        </w:rPr>
-        <w:t xml:space="preserve"> </w:t>
+        <w:t xml:space="preserve"> số </w:t>
       </w:r>
       <w:r>
         <w:rPr>
@@ -883,27 +290,7 @@
           <w:sz w:val="26"/>
           <w:szCs w:val="26"/>
         </w:rPr>
-        <w:t xml:space="preserve"> </w:t>
-      </w:r>
-      <w:proofErr w:type="spellStart"/>
-      <w:r>
-        <w:rPr>
-          <w:b w:val="0"/>
-          <w:i/>
-          <w:sz w:val="26"/>
-          <w:szCs w:val="26"/>
-        </w:rPr>
-        <w:t>ngày</w:t>
-      </w:r>
-      <w:proofErr w:type="spellEnd"/>
-      <w:r>
-        <w:rPr>
-          <w:b w:val="0"/>
-          <w:i/>
-          <w:sz w:val="26"/>
-          <w:szCs w:val="26"/>
-        </w:rPr>
-        <w:t xml:space="preserve"> </w:t>
+        <w:t xml:space="preserve"> ngày </w:t>
       </w:r>
       <w:r>
         <w:rPr>
@@ -922,9 +309,8 @@
           <w:sz w:val="26"/>
           <w:szCs w:val="26"/>
         </w:rPr>
-        <w:t xml:space="preserve"> </w:t>
-      </w:r>
-      <w:proofErr w:type="spellStart"/>
+        <w:t xml:space="preserve"> của </w:t>
+      </w:r>
       <w:r>
         <w:rPr>
           <w:b w:val="0"/>
@@ -932,9 +318,8 @@
           <w:sz w:val="26"/>
           <w:szCs w:val="26"/>
         </w:rPr>
-        <w:t>của</w:t>
-      </w:r>
-      <w:proofErr w:type="spellEnd"/>
+        <w:t>&lt;SiteName&gt;</w:t>
+      </w:r>
       <w:r>
         <w:rPr>
           <w:b w:val="0"/>
@@ -942,165 +327,7 @@
           <w:sz w:val="26"/>
           <w:szCs w:val="26"/>
         </w:rPr>
-        <w:t xml:space="preserve"> </w:t>
-      </w:r>
-      <w:r>
-        <w:rPr>
-          <w:b w:val="0"/>
-          <w:i/>
-          <w:sz w:val="26"/>
-          <w:szCs w:val="26"/>
-        </w:rPr>
-        <w:t>&lt;</w:t>
-      </w:r>
-      <w:proofErr w:type="spellStart"/>
-      <w:r>
-        <w:rPr>
-          <w:b w:val="0"/>
-          <w:i/>
-          <w:sz w:val="26"/>
-          <w:szCs w:val="26"/>
-        </w:rPr>
-        <w:t>SiteName</w:t>
-      </w:r>
-      <w:proofErr w:type="spellEnd"/>
-      <w:r>
-        <w:rPr>
-          <w:b w:val="0"/>
-          <w:i/>
-          <w:sz w:val="26"/>
-          <w:szCs w:val="26"/>
-        </w:rPr>
-        <w:t>&gt;</w:t>
-      </w:r>
-      <w:r>
-        <w:rPr>
-          <w:b w:val="0"/>
-          <w:i/>
-          <w:sz w:val="26"/>
-          <w:szCs w:val="26"/>
-        </w:rPr>
-        <w:t xml:space="preserve"> </w:t>
-      </w:r>
-      <w:proofErr w:type="spellStart"/>
-      <w:r>
-        <w:rPr>
-          <w:b w:val="0"/>
-          <w:i/>
-          <w:sz w:val="26"/>
-          <w:szCs w:val="26"/>
-        </w:rPr>
-        <w:t>về</w:t>
-      </w:r>
-      <w:proofErr w:type="spellEnd"/>
-      <w:r>
-        <w:rPr>
-          <w:b w:val="0"/>
-          <w:i/>
-          <w:sz w:val="26"/>
-          <w:szCs w:val="26"/>
-        </w:rPr>
-        <w:t xml:space="preserve"> </w:t>
-      </w:r>
-      <w:proofErr w:type="spellStart"/>
-      <w:r>
-        <w:rPr>
-          <w:b w:val="0"/>
-          <w:i/>
-          <w:sz w:val="26"/>
-          <w:szCs w:val="26"/>
-        </w:rPr>
-        <w:t>việc</w:t>
-      </w:r>
-      <w:proofErr w:type="spellEnd"/>
-      <w:r>
-        <w:rPr>
-          <w:b w:val="0"/>
-          <w:i/>
-          <w:sz w:val="26"/>
-          <w:szCs w:val="26"/>
-        </w:rPr>
-        <w:t xml:space="preserve"> </w:t>
-      </w:r>
-      <w:proofErr w:type="spellStart"/>
-      <w:r>
-        <w:rPr>
-          <w:b w:val="0"/>
-          <w:i/>
-          <w:sz w:val="26"/>
-          <w:szCs w:val="26"/>
-        </w:rPr>
-        <w:t>yêu</w:t>
-      </w:r>
-      <w:proofErr w:type="spellEnd"/>
-      <w:r>
-        <w:rPr>
-          <w:b w:val="0"/>
-          <w:i/>
-          <w:sz w:val="26"/>
-          <w:szCs w:val="26"/>
-        </w:rPr>
-        <w:t xml:space="preserve"> </w:t>
-      </w:r>
-      <w:proofErr w:type="spellStart"/>
-      <w:r>
-        <w:rPr>
-          <w:b w:val="0"/>
-          <w:i/>
-          <w:sz w:val="26"/>
-          <w:szCs w:val="26"/>
-        </w:rPr>
-        <w:t>cầu</w:t>
-      </w:r>
-      <w:proofErr w:type="spellEnd"/>
-      <w:r>
-        <w:rPr>
-          <w:b w:val="0"/>
-          <w:i/>
-          <w:sz w:val="26"/>
-          <w:szCs w:val="26"/>
-        </w:rPr>
-        <w:t xml:space="preserve"> </w:t>
-      </w:r>
-      <w:proofErr w:type="spellStart"/>
-      <w:r>
-        <w:rPr>
-          <w:b w:val="0"/>
-          <w:i/>
-          <w:sz w:val="26"/>
-          <w:szCs w:val="26"/>
-        </w:rPr>
-        <w:t>giao</w:t>
-      </w:r>
-      <w:proofErr w:type="spellEnd"/>
-      <w:r>
-        <w:rPr>
-          <w:b w:val="0"/>
-          <w:i/>
-          <w:sz w:val="26"/>
-          <w:szCs w:val="26"/>
-        </w:rPr>
-        <w:t xml:space="preserve"> </w:t>
-      </w:r>
-      <w:proofErr w:type="spellStart"/>
-      <w:r>
-        <w:rPr>
-          <w:b w:val="0"/>
-          <w:i/>
-          <w:sz w:val="26"/>
-          <w:szCs w:val="26"/>
-        </w:rPr>
-        <w:t>hàng</w:t>
-      </w:r>
-      <w:proofErr w:type="spellEnd"/>
-      <w:r>
-        <w:rPr>
-          <w:b w:val="0"/>
-          <w:i/>
-          <w:sz w:val="26"/>
-          <w:szCs w:val="26"/>
-        </w:rPr>
-        <w:t>;</w:t>
+        <w:t xml:space="preserve"> về việc yêu cầu giao hàng;</w:t>
       </w:r>
     </w:p>
     <w:p>
@@ -1115,7 +342,6 @@
           <w:szCs w:val="26"/>
         </w:rPr>
       </w:pPr>
-      <w:proofErr w:type="spellStart"/>
       <w:r>
         <w:rPr>
           <w:b w:val="0"/>
@@ -1123,237 +349,7 @@
           <w:sz w:val="26"/>
           <w:szCs w:val="26"/>
         </w:rPr>
-        <w:t>Căn</w:t>
-      </w:r>
-      <w:proofErr w:type="spellEnd"/>
-      <w:r>
-        <w:rPr>
-          <w:b w:val="0"/>
-          <w:i/>
-          <w:sz w:val="26"/>
-          <w:szCs w:val="26"/>
-        </w:rPr>
-        <w:t xml:space="preserve"> </w:t>
-      </w:r>
-      <w:proofErr w:type="spellStart"/>
-      <w:r>
-        <w:rPr>
-          <w:b w:val="0"/>
-          <w:i/>
-          <w:sz w:val="26"/>
-          <w:szCs w:val="26"/>
-        </w:rPr>
-        <w:t>cứ</w:t>
-      </w:r>
-      <w:proofErr w:type="spellEnd"/>
-      <w:r>
-        <w:rPr>
-          <w:b w:val="0"/>
-          <w:i/>
-          <w:sz w:val="26"/>
-          <w:szCs w:val="26"/>
-        </w:rPr>
-        <w:t xml:space="preserve"> </w:t>
-      </w:r>
-      <w:proofErr w:type="spellStart"/>
-      <w:r>
-        <w:rPr>
-          <w:b w:val="0"/>
-          <w:i/>
-          <w:sz w:val="26"/>
-          <w:szCs w:val="26"/>
-        </w:rPr>
-        <w:t>Biên</w:t>
-      </w:r>
-      <w:proofErr w:type="spellEnd"/>
-      <w:r>
-        <w:rPr>
-          <w:b w:val="0"/>
-          <w:i/>
-          <w:sz w:val="26"/>
-          <w:szCs w:val="26"/>
-        </w:rPr>
-        <w:t xml:space="preserve"> </w:t>
-      </w:r>
-      <w:proofErr w:type="spellStart"/>
-      <w:r>
-        <w:rPr>
-          <w:b w:val="0"/>
-          <w:i/>
-          <w:sz w:val="26"/>
-          <w:szCs w:val="26"/>
-        </w:rPr>
-        <w:t>bản</w:t>
-      </w:r>
-      <w:proofErr w:type="spellEnd"/>
-      <w:r>
-        <w:rPr>
-          <w:b w:val="0"/>
-          <w:i/>
-          <w:sz w:val="26"/>
-          <w:szCs w:val="26"/>
-        </w:rPr>
-        <w:t xml:space="preserve"> </w:t>
-      </w:r>
-      <w:proofErr w:type="spellStart"/>
-      <w:r>
-        <w:rPr>
-          <w:b w:val="0"/>
-          <w:i/>
-          <w:sz w:val="26"/>
-          <w:szCs w:val="26"/>
-        </w:rPr>
-        <w:t>nghiệm</w:t>
-      </w:r>
-      <w:proofErr w:type="spellEnd"/>
-      <w:r>
-        <w:rPr>
-          <w:b w:val="0"/>
-          <w:i/>
-          <w:sz w:val="26"/>
-          <w:szCs w:val="26"/>
-        </w:rPr>
-        <w:t xml:space="preserve"> </w:t>
-      </w:r>
-      <w:proofErr w:type="spellStart"/>
-      <w:r>
-        <w:rPr>
-          <w:b w:val="0"/>
-          <w:i/>
-          <w:sz w:val="26"/>
-          <w:szCs w:val="26"/>
-        </w:rPr>
-        <w:t>thu</w:t>
-      </w:r>
-      <w:proofErr w:type="spellEnd"/>
-      <w:r>
-        <w:rPr>
-          <w:b w:val="0"/>
-          <w:i/>
-          <w:sz w:val="26"/>
-          <w:szCs w:val="26"/>
-        </w:rPr>
-        <w:t xml:space="preserve"> </w:t>
-      </w:r>
-      <w:proofErr w:type="spellStart"/>
-      <w:r>
-        <w:rPr>
-          <w:b w:val="0"/>
-          <w:i/>
-          <w:sz w:val="26"/>
-          <w:szCs w:val="26"/>
-        </w:rPr>
-        <w:t>kỹ</w:t>
-      </w:r>
-      <w:proofErr w:type="spellEnd"/>
-      <w:r>
-        <w:rPr>
-          <w:b w:val="0"/>
-          <w:i/>
-          <w:sz w:val="26"/>
-          <w:szCs w:val="26"/>
-        </w:rPr>
-        <w:t xml:space="preserve"> </w:t>
-      </w:r>
-      <w:proofErr w:type="spellStart"/>
-      <w:r>
-        <w:rPr>
-          <w:b w:val="0"/>
-          <w:i/>
-          <w:sz w:val="26"/>
-          <w:szCs w:val="26"/>
-        </w:rPr>
-        <w:t>thuật</w:t>
-      </w:r>
-      <w:proofErr w:type="spellEnd"/>
-      <w:r>
-        <w:rPr>
-          <w:b w:val="0"/>
-          <w:i/>
-          <w:sz w:val="26"/>
-          <w:szCs w:val="26"/>
-        </w:rPr>
-        <w:t xml:space="preserve"> </w:t>
-      </w:r>
-      <w:proofErr w:type="spellStart"/>
-      <w:r>
-        <w:rPr>
-          <w:b w:val="0"/>
-          <w:i/>
-          <w:sz w:val="26"/>
-          <w:szCs w:val="26"/>
-        </w:rPr>
-        <w:t>theo</w:t>
-      </w:r>
-      <w:proofErr w:type="spellEnd"/>
-      <w:r>
-        <w:rPr>
-          <w:b w:val="0"/>
-          <w:i/>
-          <w:sz w:val="26"/>
-          <w:szCs w:val="26"/>
-        </w:rPr>
-        <w:t xml:space="preserve"> </w:t>
-      </w:r>
-      <w:proofErr w:type="spellStart"/>
-      <w:r>
-        <w:rPr>
-          <w:b w:val="0"/>
-          <w:i/>
-          <w:sz w:val="26"/>
-          <w:szCs w:val="26"/>
-        </w:rPr>
-        <w:t>thư</w:t>
-      </w:r>
-      <w:proofErr w:type="spellEnd"/>
-      <w:r>
-        <w:rPr>
-          <w:b w:val="0"/>
-          <w:i/>
-          <w:sz w:val="26"/>
-          <w:szCs w:val="26"/>
-        </w:rPr>
-        <w:t xml:space="preserve"> </w:t>
-      </w:r>
-      <w:proofErr w:type="spellStart"/>
-      <w:r>
-        <w:rPr>
-          <w:b w:val="0"/>
-          <w:i/>
-          <w:sz w:val="26"/>
-          <w:szCs w:val="26"/>
-        </w:rPr>
-        <w:t>đặt</w:t>
-      </w:r>
-      <w:proofErr w:type="spellEnd"/>
-      <w:r>
-        <w:rPr>
-          <w:b w:val="0"/>
-          <w:i/>
-          <w:sz w:val="26"/>
-          <w:szCs w:val="26"/>
-        </w:rPr>
-        <w:t xml:space="preserve"> </w:t>
-      </w:r>
-      <w:proofErr w:type="spellStart"/>
-      <w:r>
-        <w:rPr>
-          <w:b w:val="0"/>
-          <w:i/>
-          <w:sz w:val="26"/>
-          <w:szCs w:val="26"/>
-        </w:rPr>
-        <w:t>hàng</w:t>
-      </w:r>
-      <w:proofErr w:type="spellEnd"/>
-      <w:r>
-        <w:rPr>
-          <w:b w:val="0"/>
-          <w:i/>
-          <w:sz w:val="26"/>
-          <w:szCs w:val="26"/>
-        </w:rPr>
-        <w:t>;</w:t>
+        <w:t>Căn cứ Biên bản nghiệm thu kỹ thuật theo thư đặt hàng;</w:t>
       </w:r>
     </w:p>
     <w:p>
@@ -1368,7 +364,6 @@
           <w:szCs w:val="26"/>
         </w:rPr>
       </w:pPr>
-      <w:proofErr w:type="spellStart"/>
       <w:r>
         <w:rPr>
           <w:b w:val="0"/>
@@ -1376,157 +371,7 @@
           <w:sz w:val="26"/>
           <w:szCs w:val="26"/>
         </w:rPr>
-        <w:t>Căn</w:t>
-      </w:r>
-      <w:proofErr w:type="spellEnd"/>
-      <w:r>
-        <w:rPr>
-          <w:b w:val="0"/>
-          <w:i/>
-          <w:sz w:val="26"/>
-          <w:szCs w:val="26"/>
-        </w:rPr>
-        <w:t xml:space="preserve"> </w:t>
-      </w:r>
-      <w:proofErr w:type="spellStart"/>
-      <w:r>
-        <w:rPr>
-          <w:b w:val="0"/>
-          <w:i/>
-          <w:sz w:val="26"/>
-          <w:szCs w:val="26"/>
-        </w:rPr>
-        <w:t>cứ</w:t>
-      </w:r>
-      <w:proofErr w:type="spellEnd"/>
-      <w:r>
-        <w:rPr>
-          <w:b w:val="0"/>
-          <w:i/>
-          <w:sz w:val="26"/>
-          <w:szCs w:val="26"/>
-        </w:rPr>
-        <w:t xml:space="preserve"> </w:t>
-      </w:r>
-      <w:proofErr w:type="spellStart"/>
-      <w:r>
-        <w:rPr>
-          <w:b w:val="0"/>
-          <w:i/>
-          <w:sz w:val="26"/>
-          <w:szCs w:val="26"/>
-        </w:rPr>
-        <w:t>Biên</w:t>
-      </w:r>
-      <w:proofErr w:type="spellEnd"/>
-      <w:r>
-        <w:rPr>
-          <w:b w:val="0"/>
-          <w:i/>
-          <w:sz w:val="26"/>
-          <w:szCs w:val="26"/>
-        </w:rPr>
-        <w:t xml:space="preserve"> </w:t>
-      </w:r>
-      <w:proofErr w:type="spellStart"/>
-      <w:r>
-        <w:rPr>
-          <w:b w:val="0"/>
-          <w:i/>
-          <w:sz w:val="26"/>
-          <w:szCs w:val="26"/>
-        </w:rPr>
-        <w:t>bản</w:t>
-      </w:r>
-      <w:proofErr w:type="spellEnd"/>
-      <w:r>
-        <w:rPr>
-          <w:b w:val="0"/>
-          <w:i/>
-          <w:sz w:val="26"/>
-          <w:szCs w:val="26"/>
-        </w:rPr>
-        <w:t xml:space="preserve"> </w:t>
-      </w:r>
-      <w:proofErr w:type="spellStart"/>
-      <w:r>
-        <w:rPr>
-          <w:b w:val="0"/>
-          <w:i/>
-          <w:sz w:val="26"/>
-          <w:szCs w:val="26"/>
-        </w:rPr>
-        <w:t>giao</w:t>
-      </w:r>
-      <w:proofErr w:type="spellEnd"/>
-      <w:r>
-        <w:rPr>
-          <w:b w:val="0"/>
-          <w:i/>
-          <w:sz w:val="26"/>
-          <w:szCs w:val="26"/>
-        </w:rPr>
-        <w:t xml:space="preserve"> </w:t>
-      </w:r>
-      <w:proofErr w:type="spellStart"/>
-      <w:r>
-        <w:rPr>
-          <w:b w:val="0"/>
-          <w:i/>
-          <w:sz w:val="26"/>
-          <w:szCs w:val="26"/>
-        </w:rPr>
-        <w:t>nhận</w:t>
-      </w:r>
-      <w:proofErr w:type="spellEnd"/>
-      <w:r>
-        <w:rPr>
-          <w:b w:val="0"/>
-          <w:i/>
-          <w:sz w:val="26"/>
-          <w:szCs w:val="26"/>
-        </w:rPr>
-        <w:t xml:space="preserve"> </w:t>
-      </w:r>
-      <w:proofErr w:type="spellStart"/>
-      <w:r>
-        <w:rPr>
-          <w:b w:val="0"/>
-          <w:i/>
-          <w:sz w:val="26"/>
-          <w:szCs w:val="26"/>
-        </w:rPr>
-        <w:t>hàng</w:t>
-      </w:r>
-      <w:proofErr w:type="spellEnd"/>
-      <w:r>
-        <w:rPr>
-          <w:b w:val="0"/>
-          <w:i/>
-          <w:sz w:val="26"/>
-          <w:szCs w:val="26"/>
-        </w:rPr>
-        <w:t xml:space="preserve"> </w:t>
-      </w:r>
-      <w:proofErr w:type="spellStart"/>
-      <w:r>
-        <w:rPr>
-          <w:b w:val="0"/>
-          <w:i/>
-          <w:sz w:val="26"/>
-          <w:szCs w:val="26"/>
-        </w:rPr>
-        <w:t>hóa</w:t>
-      </w:r>
-      <w:proofErr w:type="spellEnd"/>
-      <w:r>
-        <w:rPr>
-          <w:b w:val="0"/>
-          <w:i/>
-          <w:sz w:val="26"/>
-          <w:szCs w:val="26"/>
-        </w:rPr>
-        <w:t>.</w:t>
+        <w:t>Căn cứ Biên bản giao nhận hàng hóa.</w:t>
       </w:r>
     </w:p>
     <w:p>
@@ -1553,36 +398,23 @@
         </w:rPr>
         <w:t xml:space="preserve">Hôm nay, </w:t>
       </w:r>
-      <w:proofErr w:type="spellStart"/>
-      <w:r>
-        <w:rPr>
-          <w:b w:val="0"/>
-          <w:bCs/>
-          <w:sz w:val="26"/>
-          <w:szCs w:val="26"/>
-        </w:rPr>
-        <w:t>ngày</w:t>
-      </w:r>
-      <w:proofErr w:type="spellEnd"/>
-      <w:r>
-        <w:rPr>
-          <w:b w:val="0"/>
-          <w:bCs/>
-          <w:sz w:val="26"/>
-          <w:szCs w:val="26"/>
-        </w:rPr>
-        <w:t xml:space="preserve"> </w:t>
-      </w:r>
-      <w:r>
-        <w:rPr>
-          <w:b w:val="0"/>
-          <w:bCs/>
-          <w:noProof/>
-          <w:color w:val="FF0000"/>
-          <w:sz w:val="26"/>
-          <w:szCs w:val="26"/>
-        </w:rPr>
-        <w:t>08/04/2022</w:t>
+      <w:r>
+        <w:rPr>
+          <w:b w:val="0"/>
+          <w:sz w:val="26"/>
+          <w:szCs w:val="26"/>
+          <w:lang w:val="nl-NL"/>
+        </w:rPr>
+        <w:t xml:space="preserve">ngày </w:t>
+      </w:r>
+      <w:r>
+        <w:rPr>
+          <w:b w:val="0"/>
+          <w:sz w:val="26"/>
+          <w:szCs w:val="26"/>
+          <w:lang w:val="nl-NL"/>
+        </w:rPr>
+        <w:t>&lt;PODeliveryProgressLastDeliveredDate&gt;</w:t>
       </w:r>
       <w:r>
         <w:rPr>
@@ -1620,7 +452,7 @@
           <w:szCs w:val="26"/>
           <w:lang w:val="nl-NL"/>
         </w:rPr>
-        <w:t>VIỄN THÔNG BÀ RỊA - VŨNG TÀU</w:t>
+        <w:t>&lt;vnpt.SiteName&gt;</w:t>
       </w:r>
     </w:p>
     <w:p>
@@ -1640,41 +472,21 @@
           <w:szCs w:val="26"/>
         </w:rPr>
       </w:pPr>
-      <w:proofErr w:type="spellStart"/>
-      <w:r>
-        <w:rPr>
-          <w:b w:val="0"/>
-          <w:sz w:val="26"/>
-          <w:szCs w:val="26"/>
-        </w:rPr>
-        <w:t>Địa</w:t>
-      </w:r>
-      <w:proofErr w:type="spellEnd"/>
-      <w:r>
-        <w:rPr>
-          <w:b w:val="0"/>
-          <w:sz w:val="26"/>
-          <w:szCs w:val="26"/>
-        </w:rPr>
-        <w:t xml:space="preserve"> </w:t>
-      </w:r>
-      <w:proofErr w:type="spellStart"/>
-      <w:r>
-        <w:rPr>
-          <w:b w:val="0"/>
-          <w:sz w:val="26"/>
-          <w:szCs w:val="26"/>
-        </w:rPr>
-        <w:t>chỉ</w:t>
-      </w:r>
-      <w:proofErr w:type="spellEnd"/>
-      <w:r>
-        <w:rPr>
-          <w:b w:val="0"/>
-          <w:sz w:val="26"/>
-          <w:szCs w:val="26"/>
-        </w:rPr>
-        <w:t xml:space="preserve">: </w:t>
+      <w:r>
+        <w:rPr>
+          <w:b w:val="0"/>
+          <w:sz w:val="26"/>
+          <w:szCs w:val="26"/>
+        </w:rPr>
+        <w:t xml:space="preserve">Địa chỉ: </w:t>
+      </w:r>
+      <w:r>
+        <w:rPr>
+          <w:b w:val="0"/>
+          <w:sz w:val="26"/>
+          <w:szCs w:val="26"/>
+        </w:rPr>
+        <w:t>&lt;</w:t>
       </w:r>
       <w:r>
         <w:rPr>
@@ -1683,7 +495,16 @@
           <w:sz w:val="26"/>
           <w:szCs w:val="26"/>
         </w:rPr>
-        <w:t>Số 35 đường 3/2, P. 8, TP. Vũng Tàu, tỉnh Bà Rịa Vũng Tàu</w:t>
+        <w:t>vnpt.SiteAddress</w:t>
+      </w:r>
+      <w:r>
+        <w:rPr>
+          <w:b w:val="0"/>
+          <w:noProof/>
+          <w:sz w:val="26"/>
+          <w:szCs w:val="26"/>
+        </w:rPr>
+        <w:t>&gt;</w:t>
       </w:r>
     </w:p>
     <w:p>
@@ -1703,41 +524,13 @@
           <w:szCs w:val="26"/>
         </w:rPr>
       </w:pPr>
-      <w:proofErr w:type="spellStart"/>
-      <w:r>
-        <w:rPr>
-          <w:b w:val="0"/>
-          <w:sz w:val="26"/>
-          <w:szCs w:val="26"/>
-        </w:rPr>
-        <w:t>Điện</w:t>
-      </w:r>
-      <w:proofErr w:type="spellEnd"/>
-      <w:r>
-        <w:rPr>
-          <w:b w:val="0"/>
-          <w:sz w:val="26"/>
-          <w:szCs w:val="26"/>
-        </w:rPr>
-        <w:t xml:space="preserve"> </w:t>
-      </w:r>
-      <w:proofErr w:type="spellStart"/>
-      <w:r>
-        <w:rPr>
-          <w:b w:val="0"/>
-          <w:sz w:val="26"/>
-          <w:szCs w:val="26"/>
-        </w:rPr>
-        <w:t>thoại</w:t>
-      </w:r>
-      <w:proofErr w:type="spellEnd"/>
-      <w:r>
-        <w:rPr>
-          <w:b w:val="0"/>
-          <w:sz w:val="26"/>
-          <w:szCs w:val="26"/>
-        </w:rPr>
-        <w:t xml:space="preserve">: </w:t>
+      <w:r>
+        <w:rPr>
+          <w:b w:val="0"/>
+          <w:sz w:val="26"/>
+          <w:szCs w:val="26"/>
+        </w:rPr>
+        <w:t xml:space="preserve">Điện thoại: </w:t>
       </w:r>
       <w:r>
         <w:rPr>
@@ -1747,7 +540,7 @@
           <w:szCs w:val="26"/>
           <w:lang w:val="fr-FR"/>
         </w:rPr>
-        <w:t>0254.3852227</w:t>
+        <w:t>&lt;vnpt.SitePhonenumber&gt;</w:t>
       </w:r>
       <w:r>
         <w:rPr>
@@ -1763,24 +556,6 @@
           <w:b w:val="0"/>
           <w:sz w:val="26"/>
           <w:szCs w:val="26"/>
-          <w:lang w:val="fr-FR"/>
-        </w:rPr>
-        <w:tab/>
-      </w:r>
-      <w:r>
-        <w:rPr>
-          <w:b w:val="0"/>
-          <w:sz w:val="26"/>
-          <w:szCs w:val="26"/>
-          <w:lang w:val="fr-FR"/>
-        </w:rPr>
-        <w:tab/>
-      </w:r>
-      <w:r>
-        <w:rPr>
-          <w:b w:val="0"/>
-          <w:sz w:val="26"/>
-          <w:szCs w:val="26"/>
         </w:rPr>
         <w:t xml:space="preserve">Fax: </w:t>
       </w:r>
@@ -1791,7 +566,7 @@
           <w:sz w:val="26"/>
           <w:szCs w:val="26"/>
         </w:rPr>
-        <w:t>0254.3858999</w:t>
+        <w:t>&lt;vnpt.SiteFaxNumber&gt;</w:t>
       </w:r>
     </w:p>
     <w:p>
@@ -1811,16 +586,14 @@
           <w:szCs w:val="26"/>
         </w:rPr>
       </w:pPr>
-      <w:proofErr w:type="spellStart"/>
-      <w:r>
-        <w:rPr>
-          <w:b w:val="0"/>
-          <w:sz w:val="26"/>
-          <w:szCs w:val="26"/>
-        </w:rPr>
-        <w:t>Đại</w:t>
-      </w:r>
-      <w:proofErr w:type="spellEnd"/>
+      <w:r>
+        <w:rPr>
+          <w:b w:val="0"/>
+          <w:sz w:val="26"/>
+          <w:szCs w:val="26"/>
+        </w:rPr>
+        <w:t>Đại diện:</w:t>
+      </w:r>
       <w:r>
         <w:rPr>
           <w:b w:val="0"/>
@@ -1829,32 +602,6 @@
         </w:rPr>
         <w:t xml:space="preserve"> </w:t>
       </w:r>
-      <w:proofErr w:type="spellStart"/>
-      <w:r>
-        <w:rPr>
-          <w:b w:val="0"/>
-          <w:sz w:val="26"/>
-          <w:szCs w:val="26"/>
-        </w:rPr>
-        <w:t>diện</w:t>
-      </w:r>
-      <w:proofErr w:type="spellEnd"/>
-      <w:r>
-        <w:rPr>
-          <w:b w:val="0"/>
-          <w:sz w:val="26"/>
-          <w:szCs w:val="26"/>
-        </w:rPr>
-        <w:t>:</w:t>
-      </w:r>
-      <w:r>
-        <w:rPr>
-          <w:b w:val="0"/>
-          <w:sz w:val="26"/>
-          <w:szCs w:val="26"/>
-        </w:rPr>
-        <w:t xml:space="preserve"> </w:t>
-      </w:r>
       <w:r>
         <w:rPr>
           <w:b w:val="0"/>
@@ -1862,7 +609,7 @@
           <w:sz w:val="26"/>
           <w:szCs w:val="26"/>
         </w:rPr>
-        <w:t>……….………………</w:t>
+        <w:t>&lt;vnpt.SiteRepresentative1&gt;</w:t>
       </w:r>
       <w:r>
         <w:rPr>
@@ -1878,43 +625,7 @@
           <w:sz w:val="26"/>
           <w:szCs w:val="26"/>
         </w:rPr>
-        <w:tab/>
-      </w:r>
-      <w:proofErr w:type="spellStart"/>
-      <w:r>
-        <w:rPr>
-          <w:b w:val="0"/>
-          <w:sz w:val="26"/>
-          <w:szCs w:val="26"/>
-        </w:rPr>
-        <w:t>Chức</w:t>
-      </w:r>
-      <w:proofErr w:type="spellEnd"/>
-      <w:r>
-        <w:rPr>
-          <w:b w:val="0"/>
-          <w:sz w:val="26"/>
-          <w:szCs w:val="26"/>
-        </w:rPr>
-        <w:t xml:space="preserve"> </w:t>
-      </w:r>
-      <w:proofErr w:type="spellStart"/>
-      <w:r>
-        <w:rPr>
-          <w:b w:val="0"/>
-          <w:sz w:val="26"/>
-          <w:szCs w:val="26"/>
-        </w:rPr>
-        <w:t>vụ</w:t>
-      </w:r>
-      <w:proofErr w:type="spellEnd"/>
-      <w:r>
-        <w:rPr>
-          <w:b w:val="0"/>
-          <w:sz w:val="26"/>
-          <w:szCs w:val="26"/>
-        </w:rPr>
-        <w:t xml:space="preserve">: </w:t>
+        <w:t xml:space="preserve">Chức vụ: </w:t>
       </w:r>
       <w:r>
         <w:rPr>
@@ -1923,7 +634,7 @@
           <w:sz w:val="26"/>
           <w:szCs w:val="26"/>
         </w:rPr>
-        <w:t>……….………………</w:t>
+        <w:t>&lt;vnpt.SitePosition1&gt;</w:t>
       </w:r>
     </w:p>
     <w:p>
@@ -1966,124 +677,14 @@
           <w:szCs w:val="26"/>
         </w:rPr>
       </w:pPr>
-      <w:proofErr w:type="spellStart"/>
-      <w:r>
-        <w:rPr>
-          <w:b w:val="0"/>
-          <w:sz w:val="26"/>
-          <w:szCs w:val="26"/>
-        </w:rPr>
-        <w:t>Địa</w:t>
-      </w:r>
-      <w:proofErr w:type="spellEnd"/>
-      <w:r>
-        <w:rPr>
-          <w:b w:val="0"/>
-          <w:sz w:val="26"/>
-          <w:szCs w:val="26"/>
-        </w:rPr>
-        <w:t xml:space="preserve"> </w:t>
-      </w:r>
-      <w:proofErr w:type="spellStart"/>
-      <w:r>
-        <w:rPr>
-          <w:b w:val="0"/>
-          <w:sz w:val="26"/>
-          <w:szCs w:val="26"/>
-        </w:rPr>
-        <w:t>chỉ</w:t>
-      </w:r>
-      <w:proofErr w:type="spellEnd"/>
-      <w:r>
-        <w:rPr>
-          <w:b w:val="0"/>
-          <w:sz w:val="26"/>
-          <w:szCs w:val="26"/>
-        </w:rPr>
-        <w:t xml:space="preserve">: 124 Hoàng Quốc Việt, </w:t>
-      </w:r>
-      <w:proofErr w:type="spellStart"/>
-      <w:r>
-        <w:rPr>
-          <w:b w:val="0"/>
-          <w:sz w:val="26"/>
-          <w:szCs w:val="26"/>
-        </w:rPr>
-        <w:t>quận</w:t>
-      </w:r>
-      <w:proofErr w:type="spellEnd"/>
-      <w:r>
-        <w:rPr>
-          <w:b w:val="0"/>
-          <w:sz w:val="26"/>
-          <w:szCs w:val="26"/>
-        </w:rPr>
-        <w:t xml:space="preserve"> </w:t>
-      </w:r>
-      <w:proofErr w:type="spellStart"/>
-      <w:r>
-        <w:rPr>
-          <w:b w:val="0"/>
-          <w:sz w:val="26"/>
-          <w:szCs w:val="26"/>
-        </w:rPr>
-        <w:t>Cầu</w:t>
-      </w:r>
-      <w:proofErr w:type="spellEnd"/>
-      <w:r>
-        <w:rPr>
-          <w:b w:val="0"/>
-          <w:sz w:val="26"/>
-          <w:szCs w:val="26"/>
-        </w:rPr>
-        <w:t xml:space="preserve"> </w:t>
-      </w:r>
-      <w:proofErr w:type="spellStart"/>
-      <w:r>
-        <w:rPr>
-          <w:b w:val="0"/>
-          <w:sz w:val="26"/>
-          <w:szCs w:val="26"/>
-        </w:rPr>
-        <w:t>Giấy</w:t>
-      </w:r>
-      <w:proofErr w:type="spellEnd"/>
-      <w:r>
-        <w:rPr>
-          <w:b w:val="0"/>
-          <w:sz w:val="26"/>
-          <w:szCs w:val="26"/>
-        </w:rPr>
-        <w:t xml:space="preserve">, TP. </w:t>
-      </w:r>
-      <w:proofErr w:type="spellStart"/>
-      <w:r>
-        <w:rPr>
-          <w:b w:val="0"/>
-          <w:sz w:val="26"/>
-          <w:szCs w:val="26"/>
-        </w:rPr>
-        <w:t>Hà</w:t>
-      </w:r>
-      <w:proofErr w:type="spellEnd"/>
-      <w:r>
-        <w:rPr>
-          <w:b w:val="0"/>
-          <w:sz w:val="26"/>
-          <w:szCs w:val="26"/>
-        </w:rPr>
-        <w:t xml:space="preserve"> </w:t>
-      </w:r>
-      <w:proofErr w:type="spellStart"/>
-      <w:r>
-        <w:rPr>
-          <w:b w:val="0"/>
-          <w:sz w:val="26"/>
-          <w:szCs w:val="26"/>
-        </w:rPr>
-        <w:t>Nội</w:t>
-      </w:r>
-      <w:proofErr w:type="spellEnd"/>
+      <w:r>
+        <w:rPr>
+          <w:b w:val="0"/>
+          <w:sz w:val="26"/>
+          <w:szCs w:val="26"/>
+        </w:rPr>
+        <w:t>Địa chỉ: 124 Hoàng Quốc Việt, quận Cầu Giấy, TP. Hà Nội</w:t>
+      </w:r>
     </w:p>
     <w:p>
       <w:pPr>
@@ -2102,41 +703,13 @@
           <w:szCs w:val="26"/>
         </w:rPr>
       </w:pPr>
-      <w:proofErr w:type="spellStart"/>
-      <w:r>
-        <w:rPr>
-          <w:b w:val="0"/>
-          <w:sz w:val="26"/>
-          <w:szCs w:val="26"/>
-        </w:rPr>
-        <w:t>Điện</w:t>
-      </w:r>
-      <w:proofErr w:type="spellEnd"/>
-      <w:r>
-        <w:rPr>
-          <w:b w:val="0"/>
-          <w:sz w:val="26"/>
-          <w:szCs w:val="26"/>
-        </w:rPr>
-        <w:t xml:space="preserve"> </w:t>
-      </w:r>
-      <w:proofErr w:type="spellStart"/>
-      <w:r>
-        <w:rPr>
-          <w:b w:val="0"/>
-          <w:sz w:val="26"/>
-          <w:szCs w:val="26"/>
-        </w:rPr>
-        <w:t>thoại</w:t>
-      </w:r>
-      <w:proofErr w:type="spellEnd"/>
-      <w:r>
-        <w:rPr>
-          <w:b w:val="0"/>
-          <w:sz w:val="26"/>
-          <w:szCs w:val="26"/>
-        </w:rPr>
-        <w:t xml:space="preserve">: </w:t>
+      <w:r>
+        <w:rPr>
+          <w:b w:val="0"/>
+          <w:sz w:val="26"/>
+          <w:szCs w:val="26"/>
+        </w:rPr>
+        <w:t xml:space="preserve">Điện thoại: </w:t>
       </w:r>
       <w:r>
         <w:rPr>
@@ -2212,43 +785,33 @@
           <w:szCs w:val="26"/>
         </w:rPr>
       </w:pPr>
-      <w:proofErr w:type="spellStart"/>
-      <w:r>
-        <w:rPr>
-          <w:b w:val="0"/>
-          <w:sz w:val="26"/>
-          <w:szCs w:val="26"/>
-        </w:rPr>
-        <w:t>Đại</w:t>
-      </w:r>
-      <w:proofErr w:type="spellEnd"/>
-      <w:r>
-        <w:rPr>
-          <w:b w:val="0"/>
-          <w:sz w:val="26"/>
-          <w:szCs w:val="26"/>
+      <w:r>
+        <w:rPr>
+          <w:b w:val="0"/>
+          <w:sz w:val="26"/>
+          <w:szCs w:val="26"/>
+        </w:rPr>
+        <w:t xml:space="preserve">Đại diện: </w:t>
+      </w:r>
+      <w:r>
+        <w:rPr>
+          <w:rFonts w:eastAsia="Batang"/>
+          <w:b w:val="0"/>
+          <w:sz w:val="26"/>
+          <w:szCs w:val="26"/>
+          <w:lang w:eastAsia="ko-KR"/>
+        </w:rPr>
+        <w:t>Ông</w:t>
+      </w:r>
+      <w:r>
+        <w:rPr>
+          <w:rFonts w:eastAsia="Batang"/>
+          <w:sz w:val="26"/>
+          <w:szCs w:val="26"/>
+          <w:lang w:eastAsia="ko-KR"/>
         </w:rPr>
         <w:t xml:space="preserve"> </w:t>
       </w:r>
-      <w:proofErr w:type="spellStart"/>
-      <w:r>
-        <w:rPr>
-          <w:b w:val="0"/>
-          <w:sz w:val="26"/>
-          <w:szCs w:val="26"/>
-        </w:rPr>
-        <w:t>diện</w:t>
-      </w:r>
-      <w:proofErr w:type="spellEnd"/>
-      <w:r>
-        <w:rPr>
-          <w:b w:val="0"/>
-          <w:sz w:val="26"/>
-          <w:szCs w:val="26"/>
-        </w:rPr>
-        <w:t xml:space="preserve">: </w:t>
-      </w:r>
-      <w:proofErr w:type="spellStart"/>
       <w:r>
         <w:rPr>
           <w:rFonts w:eastAsia="Batang"/>
@@ -2257,39 +820,7 @@
           <w:szCs w:val="26"/>
           <w:lang w:eastAsia="ko-KR"/>
         </w:rPr>
-        <w:t>Ông</w:t>
-      </w:r>
-      <w:proofErr w:type="spellEnd"/>
-      <w:r>
-        <w:rPr>
-          <w:rFonts w:eastAsia="Batang"/>
-          <w:sz w:val="26"/>
-          <w:szCs w:val="26"/>
-          <w:lang w:eastAsia="ko-KR"/>
-        </w:rPr>
-        <w:t xml:space="preserve"> </w:t>
-      </w:r>
-      <w:proofErr w:type="spellStart"/>
-      <w:r>
-        <w:rPr>
-          <w:rFonts w:eastAsia="Batang"/>
-          <w:b w:val="0"/>
-          <w:sz w:val="26"/>
-          <w:szCs w:val="26"/>
-          <w:lang w:eastAsia="ko-KR"/>
-        </w:rPr>
-        <w:t>Vũ</w:t>
-      </w:r>
-      <w:proofErr w:type="spellEnd"/>
-      <w:r>
-        <w:rPr>
-          <w:rFonts w:eastAsia="Batang"/>
-          <w:b w:val="0"/>
-          <w:sz w:val="26"/>
-          <w:szCs w:val="26"/>
-          <w:lang w:eastAsia="ko-KR"/>
-        </w:rPr>
-        <w:t xml:space="preserve"> Tuấn Khanh</w:t>
+        <w:t>Vũ Tuấn Khanh</w:t>
       </w:r>
       <w:r>
         <w:rPr>
@@ -2313,107 +844,16 @@
           <w:szCs w:val="26"/>
         </w:rPr>
         <w:tab/>
-      </w:r>
-      <w:proofErr w:type="spellStart"/>
-      <w:r>
-        <w:rPr>
-          <w:b w:val="0"/>
-          <w:sz w:val="26"/>
-          <w:szCs w:val="26"/>
-        </w:rPr>
-        <w:t>Chức</w:t>
-      </w:r>
-      <w:proofErr w:type="spellEnd"/>
-      <w:r>
-        <w:rPr>
-          <w:b w:val="0"/>
-          <w:sz w:val="26"/>
-          <w:szCs w:val="26"/>
-        </w:rPr>
-        <w:t xml:space="preserve"> </w:t>
-      </w:r>
-      <w:proofErr w:type="spellStart"/>
-      <w:r>
-        <w:rPr>
-          <w:b w:val="0"/>
-          <w:sz w:val="26"/>
-          <w:szCs w:val="26"/>
-        </w:rPr>
-        <w:t>vụ</w:t>
-      </w:r>
-      <w:proofErr w:type="spellEnd"/>
-      <w:r>
-        <w:rPr>
-          <w:b w:val="0"/>
-          <w:sz w:val="26"/>
-          <w:szCs w:val="26"/>
-        </w:rPr>
-        <w:t xml:space="preserve">: </w:t>
-      </w:r>
-      <w:proofErr w:type="spellStart"/>
-      <w:r>
-        <w:rPr>
-          <w:b w:val="0"/>
-          <w:sz w:val="26"/>
-          <w:szCs w:val="26"/>
-        </w:rPr>
-        <w:t>Phó</w:t>
-      </w:r>
-      <w:proofErr w:type="spellEnd"/>
-      <w:r>
-        <w:rPr>
-          <w:b w:val="0"/>
-          <w:sz w:val="26"/>
-          <w:szCs w:val="26"/>
-        </w:rPr>
-        <w:t xml:space="preserve"> </w:t>
-      </w:r>
-      <w:proofErr w:type="spellStart"/>
-      <w:r>
-        <w:rPr>
-          <w:b w:val="0"/>
-          <w:sz w:val="26"/>
-          <w:szCs w:val="26"/>
-        </w:rPr>
-        <w:t>Tổng</w:t>
-      </w:r>
-      <w:proofErr w:type="spellEnd"/>
-      <w:r>
-        <w:rPr>
-          <w:b w:val="0"/>
-          <w:sz w:val="26"/>
-          <w:szCs w:val="26"/>
-        </w:rPr>
-        <w:t xml:space="preserve"> </w:t>
-      </w:r>
-      <w:proofErr w:type="spellStart"/>
-      <w:r>
-        <w:rPr>
-          <w:b w:val="0"/>
-          <w:sz w:val="26"/>
-          <w:szCs w:val="26"/>
-        </w:rPr>
-        <w:t>Giám</w:t>
-      </w:r>
-      <w:proofErr w:type="spellEnd"/>
-      <w:r>
-        <w:rPr>
-          <w:b w:val="0"/>
-          <w:sz w:val="26"/>
-          <w:szCs w:val="26"/>
-        </w:rPr>
-        <w:t xml:space="preserve"> </w:t>
-      </w:r>
-      <w:proofErr w:type="spellStart"/>
-      <w:r>
-        <w:rPr>
-          <w:b w:val="0"/>
-          <w:sz w:val="26"/>
-          <w:szCs w:val="26"/>
-        </w:rPr>
-        <w:t>đốc</w:t>
-      </w:r>
-      <w:proofErr w:type="spellEnd"/>
+        <w:t xml:space="preserve">Chức vụ: Phó Tổng </w:t>
+      </w:r>
+      <w:r>
+        <w:rPr>
+          <w:b w:val="0"/>
+          <w:sz w:val="26"/>
+          <w:szCs w:val="26"/>
+        </w:rPr>
+        <w:t>Giám đốc</w:t>
+      </w:r>
     </w:p>
     <w:p>
       <w:pPr>
@@ -2436,319 +876,8 @@
           <w:sz w:val="26"/>
           <w:szCs w:val="26"/>
         </w:rPr>
-        <w:t xml:space="preserve">Hai </w:t>
-      </w:r>
-      <w:proofErr w:type="spellStart"/>
-      <w:r>
-        <w:rPr>
-          <w:b w:val="0"/>
-          <w:bCs/>
-          <w:sz w:val="26"/>
-          <w:szCs w:val="26"/>
-        </w:rPr>
-        <w:t>bên</w:t>
-      </w:r>
-      <w:proofErr w:type="spellEnd"/>
-      <w:r>
-        <w:rPr>
-          <w:b w:val="0"/>
-          <w:bCs/>
-          <w:sz w:val="26"/>
-          <w:szCs w:val="26"/>
-        </w:rPr>
-        <w:t xml:space="preserve"> </w:t>
-      </w:r>
-      <w:proofErr w:type="spellStart"/>
-      <w:r>
-        <w:rPr>
-          <w:b w:val="0"/>
-          <w:bCs/>
-          <w:sz w:val="26"/>
-          <w:szCs w:val="26"/>
-        </w:rPr>
-        <w:t>cùng</w:t>
-      </w:r>
-      <w:proofErr w:type="spellEnd"/>
-      <w:r>
-        <w:rPr>
-          <w:b w:val="0"/>
-          <w:bCs/>
-          <w:sz w:val="26"/>
-          <w:szCs w:val="26"/>
-        </w:rPr>
-        <w:t xml:space="preserve"> </w:t>
-      </w:r>
-      <w:proofErr w:type="spellStart"/>
-      <w:r>
-        <w:rPr>
-          <w:b w:val="0"/>
-          <w:bCs/>
-          <w:sz w:val="26"/>
-          <w:szCs w:val="26"/>
-        </w:rPr>
-        <w:t>xác</w:t>
-      </w:r>
-      <w:proofErr w:type="spellEnd"/>
-      <w:r>
-        <w:rPr>
-          <w:b w:val="0"/>
-          <w:bCs/>
-          <w:sz w:val="26"/>
-          <w:szCs w:val="26"/>
-        </w:rPr>
-        <w:t xml:space="preserve"> </w:t>
-      </w:r>
-      <w:proofErr w:type="spellStart"/>
-      <w:r>
-        <w:rPr>
-          <w:b w:val="0"/>
-          <w:bCs/>
-          <w:sz w:val="26"/>
-          <w:szCs w:val="26"/>
-        </w:rPr>
-        <w:t>nhận</w:t>
-      </w:r>
-      <w:proofErr w:type="spellEnd"/>
-      <w:r>
-        <w:rPr>
-          <w:b w:val="0"/>
-          <w:bCs/>
-          <w:sz w:val="26"/>
-          <w:szCs w:val="26"/>
-        </w:rPr>
-        <w:t xml:space="preserve"> </w:t>
-      </w:r>
-      <w:proofErr w:type="spellStart"/>
-      <w:r>
-        <w:rPr>
-          <w:b w:val="0"/>
-          <w:bCs/>
-          <w:sz w:val="26"/>
-          <w:szCs w:val="26"/>
-        </w:rPr>
-        <w:t>tiến</w:t>
-      </w:r>
-      <w:proofErr w:type="spellEnd"/>
-      <w:r>
-        <w:rPr>
-          <w:b w:val="0"/>
-          <w:bCs/>
-          <w:sz w:val="26"/>
-          <w:szCs w:val="26"/>
-        </w:rPr>
-        <w:t xml:space="preserve"> </w:t>
-      </w:r>
-      <w:proofErr w:type="spellStart"/>
-      <w:r>
-        <w:rPr>
-          <w:b w:val="0"/>
-          <w:bCs/>
-          <w:sz w:val="26"/>
-          <w:szCs w:val="26"/>
-        </w:rPr>
-        <w:t>độ</w:t>
-      </w:r>
-      <w:proofErr w:type="spellEnd"/>
-      <w:r>
-        <w:rPr>
-          <w:b w:val="0"/>
-          <w:bCs/>
-          <w:sz w:val="26"/>
-          <w:szCs w:val="26"/>
-        </w:rPr>
-        <w:t xml:space="preserve"> </w:t>
-      </w:r>
-      <w:proofErr w:type="spellStart"/>
-      <w:r>
-        <w:rPr>
-          <w:b w:val="0"/>
-          <w:bCs/>
-          <w:sz w:val="26"/>
-          <w:szCs w:val="26"/>
-        </w:rPr>
-        <w:t>giao</w:t>
-      </w:r>
-      <w:proofErr w:type="spellEnd"/>
-      <w:r>
-        <w:rPr>
-          <w:b w:val="0"/>
-          <w:bCs/>
-          <w:sz w:val="26"/>
-          <w:szCs w:val="26"/>
-        </w:rPr>
-        <w:t xml:space="preserve"> </w:t>
-      </w:r>
-      <w:proofErr w:type="spellStart"/>
-      <w:r>
-        <w:rPr>
-          <w:b w:val="0"/>
-          <w:bCs/>
-          <w:sz w:val="26"/>
-          <w:szCs w:val="26"/>
-        </w:rPr>
-        <w:t>nhận</w:t>
-      </w:r>
-      <w:proofErr w:type="spellEnd"/>
-      <w:r>
-        <w:rPr>
-          <w:b w:val="0"/>
-          <w:bCs/>
-          <w:sz w:val="26"/>
-          <w:szCs w:val="26"/>
-        </w:rPr>
-        <w:t xml:space="preserve"> </w:t>
-      </w:r>
-      <w:proofErr w:type="spellStart"/>
-      <w:r>
-        <w:rPr>
-          <w:b w:val="0"/>
-          <w:bCs/>
-          <w:sz w:val="26"/>
-          <w:szCs w:val="26"/>
-        </w:rPr>
-        <w:t>hàng</w:t>
-      </w:r>
-      <w:proofErr w:type="spellEnd"/>
-      <w:r>
-        <w:rPr>
-          <w:b w:val="0"/>
-          <w:bCs/>
-          <w:sz w:val="26"/>
-          <w:szCs w:val="26"/>
-        </w:rPr>
-        <w:t xml:space="preserve"> </w:t>
-      </w:r>
-      <w:proofErr w:type="spellStart"/>
-      <w:r>
-        <w:rPr>
-          <w:b w:val="0"/>
-          <w:bCs/>
-          <w:sz w:val="26"/>
-          <w:szCs w:val="26"/>
-        </w:rPr>
-        <w:t>hóa</w:t>
-      </w:r>
-      <w:proofErr w:type="spellEnd"/>
-      <w:r>
-        <w:rPr>
-          <w:b w:val="0"/>
-          <w:bCs/>
-          <w:sz w:val="26"/>
-          <w:szCs w:val="26"/>
-        </w:rPr>
-        <w:t xml:space="preserve"> </w:t>
-      </w:r>
-      <w:proofErr w:type="spellStart"/>
-      <w:r>
-        <w:rPr>
-          <w:b w:val="0"/>
-          <w:bCs/>
-          <w:sz w:val="26"/>
-          <w:szCs w:val="26"/>
-        </w:rPr>
-        <w:t>theo</w:t>
-      </w:r>
-      <w:proofErr w:type="spellEnd"/>
-      <w:r>
-        <w:rPr>
-          <w:b w:val="0"/>
-          <w:bCs/>
-          <w:sz w:val="26"/>
-          <w:szCs w:val="26"/>
-        </w:rPr>
-        <w:t xml:space="preserve"> </w:t>
-      </w:r>
-      <w:proofErr w:type="spellStart"/>
-      <w:r>
-        <w:rPr>
-          <w:b w:val="0"/>
-          <w:bCs/>
-          <w:sz w:val="26"/>
-          <w:szCs w:val="26"/>
-        </w:rPr>
-        <w:t>thư</w:t>
-      </w:r>
-      <w:proofErr w:type="spellEnd"/>
-      <w:r>
-        <w:rPr>
-          <w:b w:val="0"/>
-          <w:bCs/>
-          <w:sz w:val="26"/>
-          <w:szCs w:val="26"/>
-        </w:rPr>
-        <w:t xml:space="preserve"> </w:t>
-      </w:r>
-      <w:proofErr w:type="spellStart"/>
-      <w:r>
-        <w:rPr>
-          <w:b w:val="0"/>
-          <w:bCs/>
-          <w:sz w:val="26"/>
-          <w:szCs w:val="26"/>
-        </w:rPr>
-        <w:t>đặt</w:t>
-      </w:r>
-      <w:proofErr w:type="spellEnd"/>
-      <w:r>
-        <w:rPr>
-          <w:b w:val="0"/>
-          <w:bCs/>
-          <w:sz w:val="26"/>
-          <w:szCs w:val="26"/>
-        </w:rPr>
-        <w:t xml:space="preserve"> </w:t>
-      </w:r>
-      <w:proofErr w:type="spellStart"/>
-      <w:r>
-        <w:rPr>
-          <w:b w:val="0"/>
-          <w:bCs/>
-          <w:sz w:val="26"/>
-          <w:szCs w:val="26"/>
-        </w:rPr>
-        <w:t>hàng</w:t>
-      </w:r>
-      <w:proofErr w:type="spellEnd"/>
-      <w:r>
-        <w:rPr>
-          <w:b w:val="0"/>
-          <w:bCs/>
-          <w:sz w:val="26"/>
-          <w:szCs w:val="26"/>
-        </w:rPr>
-        <w:t xml:space="preserve"> </w:t>
-      </w:r>
-      <w:proofErr w:type="spellStart"/>
-      <w:r>
-        <w:rPr>
-          <w:b w:val="0"/>
-          <w:bCs/>
-          <w:sz w:val="26"/>
-          <w:szCs w:val="26"/>
-        </w:rPr>
-        <w:t>như</w:t>
-      </w:r>
-      <w:proofErr w:type="spellEnd"/>
-      <w:r>
-        <w:rPr>
-          <w:b w:val="0"/>
-          <w:bCs/>
-          <w:sz w:val="26"/>
-          <w:szCs w:val="26"/>
-        </w:rPr>
-        <w:t xml:space="preserve"> </w:t>
-      </w:r>
-      <w:proofErr w:type="spellStart"/>
-      <w:r>
-        <w:rPr>
-          <w:b w:val="0"/>
-          <w:bCs/>
-          <w:sz w:val="26"/>
-          <w:szCs w:val="26"/>
-        </w:rPr>
-        <w:t>sau</w:t>
-      </w:r>
-      <w:proofErr w:type="spellEnd"/>
+        <w:t>Hai bên cùng xác nhận tiến độ giao nhận hàng hóa theo thư đặt hàng như sau</w:t>
+      </w:r>
       <w:r>
         <w:rPr>
           <w:b w:val="0"/>
@@ -2835,23 +964,13 @@
                 <w:lang w:eastAsia="ko-KR"/>
               </w:rPr>
             </w:pPr>
-            <w:proofErr w:type="spellStart"/>
             <w:r>
               <w:rPr>
                 <w:rFonts w:eastAsia="Batang"/>
                 <w:bCs/>
                 <w:lang w:eastAsia="ko-KR"/>
               </w:rPr>
-              <w:t>Nội</w:t>
-            </w:r>
-            <w:proofErr w:type="spellEnd"/>
-            <w:r>
-              <w:rPr>
-                <w:rFonts w:eastAsia="Batang"/>
-                <w:bCs/>
-                <w:lang w:eastAsia="ko-KR"/>
-              </w:rPr>
-              <w:t xml:space="preserve"> dung</w:t>
+              <w:t>Nội dung</w:t>
             </w:r>
           </w:p>
         </w:tc>
@@ -2876,70 +995,14 @@
                 <w:rFonts w:eastAsiaTheme="minorHAnsi"/>
               </w:rPr>
             </w:pPr>
-            <w:proofErr w:type="spellStart"/>
             <w:r>
               <w:rPr>
                 <w:rFonts w:eastAsia="Batang"/>
                 <w:bCs/>
                 <w:lang w:eastAsia="ko-KR"/>
               </w:rPr>
-              <w:t>Thời</w:t>
+              <w:t>Thời gian yêu cầu</w:t>
             </w:r>
-            <w:proofErr w:type="spellEnd"/>
-            <w:r>
-              <w:rPr>
-                <w:rFonts w:eastAsia="Batang"/>
-                <w:bCs/>
-                <w:lang w:eastAsia="ko-KR"/>
-              </w:rPr>
-              <w:t xml:space="preserve"> </w:t>
-            </w:r>
-            <w:proofErr w:type="spellStart"/>
-            <w:r>
-              <w:rPr>
-                <w:rFonts w:eastAsia="Batang"/>
-                <w:bCs/>
-                <w:lang w:eastAsia="ko-KR"/>
-              </w:rPr>
-              <w:t>gian</w:t>
-            </w:r>
-            <w:proofErr w:type="spellEnd"/>
-            <w:r>
-              <w:rPr>
-                <w:rFonts w:eastAsia="Batang"/>
-                <w:bCs/>
-                <w:lang w:eastAsia="ko-KR"/>
-              </w:rPr>
-              <w:t xml:space="preserve"> </w:t>
-            </w:r>
-            <w:proofErr w:type="spellStart"/>
-            <w:r>
-              <w:rPr>
-                <w:rFonts w:eastAsia="Batang"/>
-                <w:bCs/>
-                <w:lang w:eastAsia="ko-KR"/>
-              </w:rPr>
-              <w:t>yêu</w:t>
-            </w:r>
-            <w:proofErr w:type="spellEnd"/>
-            <w:r>
-              <w:rPr>
-                <w:rFonts w:eastAsia="Batang"/>
-                <w:bCs/>
-                <w:lang w:eastAsia="ko-KR"/>
-              </w:rPr>
-              <w:t xml:space="preserve"> </w:t>
-            </w:r>
-            <w:proofErr w:type="spellStart"/>
-            <w:r>
-              <w:rPr>
-                <w:rFonts w:eastAsia="Batang"/>
-                <w:bCs/>
-                <w:lang w:eastAsia="ko-KR"/>
-              </w:rPr>
-              <w:t>cầu</w:t>
-            </w:r>
-            <w:proofErr w:type="spellEnd"/>
           </w:p>
         </w:tc>
         <w:tc>
@@ -2963,70 +1026,14 @@
                 <w:rFonts w:eastAsiaTheme="minorHAnsi"/>
               </w:rPr>
             </w:pPr>
-            <w:proofErr w:type="spellStart"/>
             <w:r>
               <w:rPr>
                 <w:rFonts w:eastAsia="Batang"/>
                 <w:bCs/>
                 <w:lang w:eastAsia="ko-KR"/>
               </w:rPr>
-              <w:t>Thời</w:t>
+              <w:t>Thời gian thực hiện</w:t>
             </w:r>
-            <w:proofErr w:type="spellEnd"/>
-            <w:r>
-              <w:rPr>
-                <w:rFonts w:eastAsia="Batang"/>
-                <w:bCs/>
-                <w:lang w:eastAsia="ko-KR"/>
-              </w:rPr>
-              <w:t xml:space="preserve"> </w:t>
-            </w:r>
-            <w:proofErr w:type="spellStart"/>
-            <w:r>
-              <w:rPr>
-                <w:rFonts w:eastAsia="Batang"/>
-                <w:bCs/>
-                <w:lang w:eastAsia="ko-KR"/>
-              </w:rPr>
-              <w:t>gian</w:t>
-            </w:r>
-            <w:proofErr w:type="spellEnd"/>
-            <w:r>
-              <w:rPr>
-                <w:rFonts w:eastAsia="Batang"/>
-                <w:bCs/>
-                <w:lang w:eastAsia="ko-KR"/>
-              </w:rPr>
-              <w:t xml:space="preserve"> </w:t>
-            </w:r>
-            <w:proofErr w:type="spellStart"/>
-            <w:r>
-              <w:rPr>
-                <w:rFonts w:eastAsia="Batang"/>
-                <w:bCs/>
-                <w:lang w:eastAsia="ko-KR"/>
-              </w:rPr>
-              <w:t>thực</w:t>
-            </w:r>
-            <w:proofErr w:type="spellEnd"/>
-            <w:r>
-              <w:rPr>
-                <w:rFonts w:eastAsia="Batang"/>
-                <w:bCs/>
-                <w:lang w:eastAsia="ko-KR"/>
-              </w:rPr>
-              <w:t xml:space="preserve"> </w:t>
-            </w:r>
-            <w:proofErr w:type="spellStart"/>
-            <w:r>
-              <w:rPr>
-                <w:rFonts w:eastAsia="Batang"/>
-                <w:bCs/>
-                <w:lang w:eastAsia="ko-KR"/>
-              </w:rPr>
-              <w:t>hiện</w:t>
-            </w:r>
-            <w:proofErr w:type="spellEnd"/>
           </w:p>
         </w:tc>
         <w:tc>
@@ -3051,34 +1058,14 @@
                 <w:lang w:eastAsia="ko-KR"/>
               </w:rPr>
             </w:pPr>
-            <w:proofErr w:type="spellStart"/>
             <w:r>
               <w:rPr>
                 <w:rFonts w:eastAsia="Batang"/>
                 <w:bCs/>
                 <w:lang w:eastAsia="ko-KR"/>
               </w:rPr>
-              <w:t>Đánh</w:t>
+              <w:t>Đánh giá</w:t>
             </w:r>
-            <w:proofErr w:type="spellEnd"/>
-            <w:r>
-              <w:rPr>
-                <w:rFonts w:eastAsia="Batang"/>
-                <w:bCs/>
-                <w:lang w:eastAsia="ko-KR"/>
-              </w:rPr>
-              <w:t xml:space="preserve"> </w:t>
-            </w:r>
-            <w:proofErr w:type="spellStart"/>
-            <w:r>
-              <w:rPr>
-                <w:rFonts w:eastAsia="Batang"/>
-                <w:bCs/>
-                <w:lang w:eastAsia="ko-KR"/>
-              </w:rPr>
-              <w:t>giá</w:t>
-            </w:r>
-            <w:proofErr w:type="spellEnd"/>
           </w:p>
           <w:p>
             <w:pPr>
@@ -3096,43 +1083,7 @@
                 <w:bCs/>
                 <w:lang w:eastAsia="ko-KR"/>
               </w:rPr>
-              <w:t xml:space="preserve">(Đạt/ </w:t>
-            </w:r>
-            <w:proofErr w:type="spellStart"/>
-            <w:r>
-              <w:rPr>
-                <w:rFonts w:eastAsia="Batang"/>
-                <w:bCs/>
-                <w:lang w:eastAsia="ko-KR"/>
-              </w:rPr>
-              <w:t>Không</w:t>
-            </w:r>
-            <w:proofErr w:type="spellEnd"/>
-            <w:r>
-              <w:rPr>
-                <w:rFonts w:eastAsia="Batang"/>
-                <w:bCs/>
-                <w:lang w:eastAsia="ko-KR"/>
-              </w:rPr>
-              <w:t xml:space="preserve"> </w:t>
-            </w:r>
-            <w:proofErr w:type="spellStart"/>
-            <w:r>
-              <w:rPr>
-                <w:rFonts w:eastAsia="Batang"/>
-                <w:bCs/>
-                <w:lang w:eastAsia="ko-KR"/>
-              </w:rPr>
-              <w:t>đạt</w:t>
-            </w:r>
-            <w:proofErr w:type="spellEnd"/>
-            <w:r>
-              <w:rPr>
-                <w:rFonts w:eastAsia="Batang"/>
-                <w:bCs/>
-                <w:lang w:eastAsia="ko-KR"/>
-              </w:rPr>
-              <w:t>)</w:t>
+              <w:t>(Đạt/ Không đạt)</w:t>
             </w:r>
           </w:p>
         </w:tc>
@@ -3211,34 +1162,14 @@
                 <w:lang w:eastAsia="ko-KR"/>
               </w:rPr>
             </w:pPr>
-            <w:proofErr w:type="spellStart"/>
             <w:r>
               <w:rPr>
                 <w:rFonts w:eastAsia="Batang"/>
                 <w:bCs/>
                 <w:lang w:eastAsia="ko-KR"/>
               </w:rPr>
-              <w:t>Bắt</w:t>
+              <w:t>Bắt đầu</w:t>
             </w:r>
-            <w:proofErr w:type="spellEnd"/>
-            <w:r>
-              <w:rPr>
-                <w:rFonts w:eastAsia="Batang"/>
-                <w:bCs/>
-                <w:lang w:eastAsia="ko-KR"/>
-              </w:rPr>
-              <w:t xml:space="preserve"> </w:t>
-            </w:r>
-            <w:proofErr w:type="spellStart"/>
-            <w:r>
-              <w:rPr>
-                <w:rFonts w:eastAsia="Batang"/>
-                <w:bCs/>
-                <w:lang w:eastAsia="ko-KR"/>
-              </w:rPr>
-              <w:t>đầu</w:t>
-            </w:r>
-            <w:proofErr w:type="spellEnd"/>
           </w:p>
         </w:tc>
         <w:tc>
@@ -3263,34 +1194,14 @@
                 <w:lang w:eastAsia="ko-KR"/>
               </w:rPr>
             </w:pPr>
-            <w:proofErr w:type="spellStart"/>
             <w:r>
               <w:rPr>
                 <w:rFonts w:eastAsia="Batang"/>
                 <w:bCs/>
                 <w:lang w:eastAsia="ko-KR"/>
               </w:rPr>
-              <w:t>Hoàn</w:t>
+              <w:t>Hoàn thành</w:t>
             </w:r>
-            <w:proofErr w:type="spellEnd"/>
-            <w:r>
-              <w:rPr>
-                <w:rFonts w:eastAsia="Batang"/>
-                <w:bCs/>
-                <w:lang w:eastAsia="ko-KR"/>
-              </w:rPr>
-              <w:t xml:space="preserve"> </w:t>
-            </w:r>
-            <w:proofErr w:type="spellStart"/>
-            <w:r>
-              <w:rPr>
-                <w:rFonts w:eastAsia="Batang"/>
-                <w:bCs/>
-                <w:lang w:eastAsia="ko-KR"/>
-              </w:rPr>
-              <w:t>thành</w:t>
-            </w:r>
-            <w:proofErr w:type="spellEnd"/>
           </w:p>
         </w:tc>
         <w:tc>
@@ -3315,34 +1226,14 @@
                 <w:lang w:eastAsia="ko-KR"/>
               </w:rPr>
             </w:pPr>
-            <w:proofErr w:type="spellStart"/>
             <w:r>
               <w:rPr>
                 <w:rFonts w:eastAsia="Batang"/>
                 <w:bCs/>
                 <w:lang w:eastAsia="ko-KR"/>
               </w:rPr>
-              <w:t>Bắt</w:t>
+              <w:t>Bắt đầu</w:t>
             </w:r>
-            <w:proofErr w:type="spellEnd"/>
-            <w:r>
-              <w:rPr>
-                <w:rFonts w:eastAsia="Batang"/>
-                <w:bCs/>
-                <w:lang w:eastAsia="ko-KR"/>
-              </w:rPr>
-              <w:t xml:space="preserve"> </w:t>
-            </w:r>
-            <w:proofErr w:type="spellStart"/>
-            <w:r>
-              <w:rPr>
-                <w:rFonts w:eastAsia="Batang"/>
-                <w:bCs/>
-                <w:lang w:eastAsia="ko-KR"/>
-              </w:rPr>
-              <w:t>đầu</w:t>
-            </w:r>
-            <w:proofErr w:type="spellEnd"/>
           </w:p>
         </w:tc>
         <w:tc>
@@ -3367,34 +1258,14 @@
                 <w:lang w:eastAsia="ko-KR"/>
               </w:rPr>
             </w:pPr>
-            <w:proofErr w:type="spellStart"/>
             <w:r>
               <w:rPr>
                 <w:rFonts w:eastAsia="Batang"/>
                 <w:bCs/>
                 <w:lang w:eastAsia="ko-KR"/>
               </w:rPr>
-              <w:t>Hoàn</w:t>
+              <w:t>Hoàn thành</w:t>
             </w:r>
-            <w:proofErr w:type="spellEnd"/>
-            <w:r>
-              <w:rPr>
-                <w:rFonts w:eastAsia="Batang"/>
-                <w:bCs/>
-                <w:lang w:eastAsia="ko-KR"/>
-              </w:rPr>
-              <w:t xml:space="preserve"> </w:t>
-            </w:r>
-            <w:proofErr w:type="spellStart"/>
-            <w:r>
-              <w:rPr>
-                <w:rFonts w:eastAsia="Batang"/>
-                <w:bCs/>
-                <w:lang w:eastAsia="ko-KR"/>
-              </w:rPr>
-              <w:t>thành</w:t>
-            </w:r>
-            <w:proofErr w:type="spellEnd"/>
           </w:p>
         </w:tc>
         <w:tc>
@@ -3480,78 +1351,14 @@
                 <w:rFonts w:eastAsiaTheme="minorHAnsi"/>
                 <w:b w:val="0"/>
               </w:rPr>
-              <w:t xml:space="preserve">Giao </w:t>
+              <w:t>Giao hàng theo T</w:t>
             </w:r>
-            <w:proofErr w:type="spellStart"/>
             <w:r>
               <w:rPr>
                 <w:rFonts w:eastAsiaTheme="minorHAnsi"/>
                 <w:b w:val="0"/>
               </w:rPr>
-              <w:t>hàng</w:t>
-            </w:r>
-            <w:proofErr w:type="spellEnd"/>
-            <w:r>
-              <w:rPr>
-                <w:rFonts w:eastAsiaTheme="minorHAnsi"/>
-                <w:b w:val="0"/>
-              </w:rPr>
-              <w:t xml:space="preserve"> </w:t>
-            </w:r>
-            <w:proofErr w:type="spellStart"/>
-            <w:r>
-              <w:rPr>
-                <w:rFonts w:eastAsiaTheme="minorHAnsi"/>
-                <w:b w:val="0"/>
-              </w:rPr>
-              <w:t>theo</w:t>
-            </w:r>
-            <w:proofErr w:type="spellEnd"/>
-            <w:r>
-              <w:rPr>
-                <w:rFonts w:eastAsiaTheme="minorHAnsi"/>
-                <w:b w:val="0"/>
-              </w:rPr>
-              <w:t xml:space="preserve"> T</w:t>
-            </w:r>
-            <w:r>
-              <w:rPr>
-                <w:rFonts w:eastAsiaTheme="minorHAnsi"/>
-                <w:b w:val="0"/>
-              </w:rPr>
-              <w:t xml:space="preserve">hư </w:t>
-            </w:r>
-            <w:proofErr w:type="spellStart"/>
-            <w:r>
-              <w:rPr>
-                <w:rFonts w:eastAsiaTheme="minorHAnsi"/>
-                <w:b w:val="0"/>
-              </w:rPr>
-              <w:t>đặt</w:t>
-            </w:r>
-            <w:proofErr w:type="spellEnd"/>
-            <w:r>
-              <w:rPr>
-                <w:rFonts w:eastAsiaTheme="minorHAnsi"/>
-                <w:b w:val="0"/>
-              </w:rPr>
-              <w:t xml:space="preserve"> </w:t>
-            </w:r>
-            <w:proofErr w:type="spellStart"/>
-            <w:r>
-              <w:rPr>
-                <w:rFonts w:eastAsiaTheme="minorHAnsi"/>
-                <w:b w:val="0"/>
-              </w:rPr>
-              <w:t>hàng</w:t>
-            </w:r>
-            <w:proofErr w:type="spellEnd"/>
-            <w:r>
-              <w:rPr>
-                <w:rFonts w:eastAsiaTheme="minorHAnsi"/>
-                <w:b w:val="0"/>
-              </w:rPr>
-              <w:t xml:space="preserve"> </w:t>
+              <w:t xml:space="preserve">hư đặt hàng </w:t>
             </w:r>
             <w:r>
               <w:rPr>
@@ -3677,7 +1484,7 @@
                 <w:noProof/>
                 <w:lang w:eastAsia="ko-KR"/>
               </w:rPr>
-              <w:t>08/04/2022</w:t>
+              <w:t>&lt;PODeliveryProgressLastDeliveredDate&gt;</w:t>
             </w:r>
           </w:p>
         </w:tc>
@@ -4262,6 +2069,7 @@
     <w:lsdException w:name="HTML Sample" w:semiHidden="1" w:unhideWhenUsed="1"/>
     <w:lsdException w:name="HTML Typewriter" w:semiHidden="1" w:unhideWhenUsed="1"/>
     <w:lsdException w:name="HTML Variable" w:semiHidden="1" w:unhideWhenUsed="1"/>
+    <w:lsdException w:name="Normal Table" w:semiHidden="1" w:unhideWhenUsed="1"/>
     <w:lsdException w:name="annotation subject" w:semiHidden="1" w:unhideWhenUsed="1"/>
     <w:lsdException w:name="No List" w:semiHidden="1" w:unhideWhenUsed="1"/>
     <w:lsdException w:name="Outline List 1" w:semiHidden="1" w:unhideWhenUsed="1"/>
@@ -4304,8 +2112,11 @@
     <w:lsdException w:name="Table Contemporary" w:semiHidden="1" w:unhideWhenUsed="1"/>
     <w:lsdException w:name="Table Elegant" w:semiHidden="1" w:unhideWhenUsed="1"/>
     <w:lsdException w:name="Table Professional" w:semiHidden="1" w:unhideWhenUsed="1"/>
+    <w:lsdException w:name="Table Subtle 1" w:semiHidden="1" w:unhideWhenUsed="1"/>
     <w:lsdException w:name="Table Subtle 2" w:semiHidden="1" w:unhideWhenUsed="1"/>
     <w:lsdException w:name="Table Web 1" w:semiHidden="1" w:unhideWhenUsed="1"/>
+    <w:lsdException w:name="Table Web 2" w:semiHidden="1" w:unhideWhenUsed="1"/>
+    <w:lsdException w:name="Table Web 3" w:semiHidden="1" w:unhideWhenUsed="1"/>
     <w:lsdException w:name="Balloon Text" w:semiHidden="1" w:unhideWhenUsed="1"/>
     <w:lsdException w:name="Table Grid" w:uiPriority="59"/>
     <w:lsdException w:name="Table Theme" w:semiHidden="1" w:unhideWhenUsed="1"/>
